--- a/Documentation/Word Docs/P01 - 405 - Activity - Community characteristics orientation.docx
+++ b/Documentation/Word Docs/P01 - 405 - Activity - Community characteristics orientation.docx
@@ -74,6 +74,12 @@
                 <w:lang w:val="en-US"/>
               </w:rPr>
             </w:pPr>
+            <w:r>
+              <w:rPr>
+                <w:lang w:val="en-US"/>
+              </w:rPr>
+              <w:t>Aryan Chandra</w:t>
+            </w:r>
           </w:p>
         </w:tc>
       </w:tr>
@@ -92,19 +98,7 @@
               <w:rPr>
                 <w:lang w:val="en-US"/>
               </w:rPr>
-              <w:t xml:space="preserve">Community </w:t>
-            </w:r>
-            <w:r>
-              <w:rPr>
-                <w:lang w:val="en-US"/>
-              </w:rPr>
-              <w:t>&amp; UN SDG(s)</w:t>
-            </w:r>
-            <w:r>
-              <w:rPr>
-                <w:lang w:val="en-US"/>
-              </w:rPr>
-              <w:t>:</w:t>
+              <w:t>Community &amp; UN SDG(s):</w:t>
             </w:r>
           </w:p>
         </w:tc>
@@ -122,6 +116,14 @@
                 <w:lang w:val="en-US"/>
               </w:rPr>
             </w:pPr>
+            <w:r>
+              <w:rPr>
+                <w:sz w:val="20"/>
+                <w:szCs w:val="20"/>
+                <w:lang w:val="en-US"/>
+              </w:rPr>
+              <w:t>Quality Education – 4, Responsible Consumption and Production – 12, Climate Action - 13</w:t>
+            </w:r>
           </w:p>
         </w:tc>
       </w:tr>
@@ -158,6 +160,25 @@
                 <w:lang w:val="en-US"/>
               </w:rPr>
             </w:pPr>
+            <w:r>
+              <w:rPr>
+                <w:lang w:val="en-US"/>
+              </w:rPr>
+              <w:t>21</w:t>
+            </w:r>
+            <w:r>
+              <w:rPr>
+                <w:vertAlign w:val="superscript"/>
+                <w:lang w:val="en-US"/>
+              </w:rPr>
+              <w:t>st</w:t>
+            </w:r>
+            <w:r>
+              <w:rPr>
+                <w:lang w:val="en-US"/>
+              </w:rPr>
+              <w:t xml:space="preserve"> October 2023</w:t>
+            </w:r>
           </w:p>
         </w:tc>
       </w:tr>
@@ -222,7 +243,21 @@
             <w:rStyle w:val="Hyperlink"/>
             <w:rFonts w:ascii="AGaramondPro-Regular" w:hAnsi="AGaramondPro-Regular" w:cs="AGaramondPro-Regular"/>
           </w:rPr>
-          <w:t>https://www.un.org/sustainabledevelopment/</w:t>
+          <w:t>https://www.un.org/sustainabledevelopm</w:t>
+        </w:r>
+        <w:r>
+          <w:rPr>
+            <w:rStyle w:val="Hyperlink"/>
+            <w:rFonts w:ascii="AGaramondPro-Regular" w:hAnsi="AGaramondPro-Regular" w:cs="AGaramondPro-Regular"/>
+          </w:rPr>
+          <w:t>e</w:t>
+        </w:r>
+        <w:r>
+          <w:rPr>
+            <w:rStyle w:val="Hyperlink"/>
+            <w:rFonts w:ascii="AGaramondPro-Regular" w:hAnsi="AGaramondPro-Regular" w:cs="AGaramondPro-Regular"/>
+          </w:rPr>
+          <w:t>nt/</w:t>
         </w:r>
       </w:hyperlink>
       <w:r>
@@ -316,16 +351,15 @@
                 <w:bCs/>
                 <w:lang w:val="en-US"/>
               </w:rPr>
-              <w:t xml:space="preserve">Community </w:t>
-            </w:r>
-            <w:proofErr w:type="gramStart"/>
+              <w:t>Community l</w:t>
+            </w:r>
             <w:r>
               <w:rPr>
                 <w:b/>
                 <w:bCs/>
                 <w:lang w:val="en-US"/>
               </w:rPr>
-              <w:t>l</w:t>
+              <w:t>ife</w:t>
             </w:r>
             <w:r>
               <w:rPr>
@@ -333,7 +367,7 @@
                 <w:bCs/>
                 <w:lang w:val="en-US"/>
               </w:rPr>
-              <w:t>ife</w:t>
+              <w:t>-</w:t>
             </w:r>
             <w:r>
               <w:rPr>
@@ -341,17 +375,8 @@
                 <w:bCs/>
                 <w:lang w:val="en-US"/>
               </w:rPr>
-              <w:t>-</w:t>
-            </w:r>
-            <w:r>
-              <w:rPr>
-                <w:b/>
-                <w:bCs/>
-                <w:lang w:val="en-US"/>
-              </w:rPr>
               <w:t>cycle</w:t>
             </w:r>
-            <w:proofErr w:type="gramEnd"/>
             <w:r>
               <w:rPr>
                 <w:b/>
@@ -385,16 +410,15 @@
                 <w:bCs/>
                 <w:lang w:val="en-US"/>
               </w:rPr>
-              <w:t xml:space="preserve">Where is your community in its </w:t>
-            </w:r>
-            <w:proofErr w:type="gramStart"/>
+              <w:t>Where is your community in its life</w:t>
+            </w:r>
             <w:r>
               <w:rPr>
                 <w:b/>
                 <w:bCs/>
                 <w:lang w:val="en-US"/>
               </w:rPr>
-              <w:t>life</w:t>
+              <w:t>-</w:t>
             </w:r>
             <w:r>
               <w:rPr>
@@ -402,24 +426,7 @@
                 <w:bCs/>
                 <w:lang w:val="en-US"/>
               </w:rPr>
-              <w:t>-</w:t>
-            </w:r>
-            <w:r>
-              <w:rPr>
-                <w:b/>
-                <w:bCs/>
-                <w:lang w:val="en-US"/>
-              </w:rPr>
-              <w:t>cycle</w:t>
-            </w:r>
-            <w:proofErr w:type="gramEnd"/>
-            <w:r>
-              <w:rPr>
-                <w:b/>
-                <w:bCs/>
-                <w:lang w:val="en-US"/>
-              </w:rPr>
-              <w:t>?</w:t>
+              <w:t>cycle?</w:t>
             </w:r>
           </w:p>
         </w:tc>
@@ -504,7 +511,6 @@
                   <w14:uncheckedState w14:val="2610" w14:font="MS Gothic"/>
                 </w14:checkbox>
               </w:sdtPr>
-              <w:sdtEndPr/>
               <w:sdtContent>
                 <w:r>
                   <w:rPr>
@@ -619,7 +625,6 @@
                   <w14:uncheckedState w14:val="2610" w14:font="MS Gothic"/>
                 </w14:checkbox>
               </w:sdtPr>
-              <w:sdtEndPr/>
               <w:sdtContent>
                 <w:r>
                   <w:rPr>
@@ -723,7 +728,6 @@
                   <w14:uncheckedState w14:val="2610" w14:font="MS Gothic"/>
                 </w14:checkbox>
               </w:sdtPr>
-              <w:sdtEndPr/>
               <w:sdtContent>
                 <w:r>
                   <w:rPr>
@@ -824,19 +828,18 @@
                 </w:rPr>
                 <w:id w:val="-659851814"/>
                 <w14:checkbox>
-                  <w14:checked w14:val="0"/>
+                  <w14:checked w14:val="1"/>
                   <w14:checkedState w14:val="2612" w14:font="MS Gothic"/>
                   <w14:uncheckedState w14:val="2610" w14:font="MS Gothic"/>
                 </w14:checkbox>
               </w:sdtPr>
-              <w:sdtEndPr/>
               <w:sdtContent>
                 <w:r>
                   <w:rPr>
                     <w:rFonts w:ascii="MS Gothic" w:eastAsia="MS Gothic" w:hAnsi="MS Gothic" w:hint="eastAsia"/>
                     <w:lang w:val="en-US"/>
                   </w:rPr>
-                  <w:t>☐</w:t>
+                  <w:t>☒</w:t>
                 </w:r>
               </w:sdtContent>
             </w:sdt>
@@ -914,6 +917,19 @@
                 <w:lang w:val="en-US"/>
               </w:rPr>
             </w:pPr>
+            <w:r>
+              <w:t>The community's tolerance for disruption will be influenced by several factors. Given the project's alignment with Sustainable Development Goals 4, 12, and 13, it's crucial to consider the community's readiness for change</w:t>
+            </w:r>
+            <w:r>
+              <w:t>, which is already looking good as there are many Carbon Footprint calculators, just not for the audience that I’m trying to target</w:t>
+            </w:r>
+            <w:r>
+              <w:t xml:space="preserve">. The level of tolerance will likely vary, with a higher acceptance of disruption among those already committed to climate action and responsible consumption practices. To minimize disruption, the new tools will be designed for seamless integration into existing practices. Ultimately, the goal is to </w:t>
+            </w:r>
+            <w:r>
+              <w:lastRenderedPageBreak/>
+              <w:t>make the transition as smooth as possible while contributing to the achievement of the SDGs.</w:t>
+            </w:r>
           </w:p>
         </w:tc>
       </w:tr>
@@ -939,6 +955,7 @@
                 <w:szCs w:val="28"/>
                 <w:lang w:val="en-US"/>
               </w:rPr>
+              <w:lastRenderedPageBreak/>
               <w:t>Constitution</w:t>
             </w:r>
           </w:p>
@@ -1047,7 +1064,6 @@
               <w:rPr>
                 <w:lang w:val="en-US"/>
               </w:rPr>
-              <w:lastRenderedPageBreak/>
               <w:t>What are the different types of members and what are their levels of participation?</w:t>
             </w:r>
           </w:p>
@@ -1065,6 +1081,18 @@
                 <w:lang w:val="en-US"/>
               </w:rPr>
             </w:pPr>
+            <w:r>
+              <w:t>V</w:t>
+            </w:r>
+            <w:r>
+              <w:t xml:space="preserve">arious member types with differing levels of involvement. Core members lead the project, volunteers contribute time and skills, educators integrate tools into the classroom, and students use them with varying engagement. Parents and guardians support their children's efforts, community partners collaborate, and advisory board members offer strategic insights. Supporters and donors contribute financially. Recognizing these diverse participation levels is crucial </w:t>
+            </w:r>
+            <w:r>
+              <w:t xml:space="preserve">for </w:t>
+            </w:r>
+            <w:r>
+              <w:t>advancing sustainable development goals.</w:t>
+            </w:r>
           </w:p>
         </w:tc>
       </w:tr>
@@ -1098,11 +1126,26 @@
           </w:tcPr>
           <w:p>
             <w:pPr>
-              <w:spacing w:before="60" w:after="60"/>
-              <w:rPr>
-                <w:lang w:val="en-US"/>
-              </w:rPr>
-            </w:pPr>
+              <w:tabs>
+                <w:tab w:val="left" w:pos="1005"/>
+              </w:tabs>
+              <w:spacing w:before="60" w:after="60"/>
+              <w:rPr>
+                <w:lang w:val="en-US"/>
+              </w:rPr>
+            </w:pPr>
+            <w:r>
+              <w:t>A diverse community often includes members from different geographic locations and time zones, reflecting a variety of cultural, social, and environmental perspectives.</w:t>
+            </w:r>
+            <w:r>
+              <w:t xml:space="preserve"> Which is exactly what this community is, meaning it isn’t limited to any place or country. </w:t>
+            </w:r>
+            <w:r>
+              <w:rPr>
+                <w:lang w:val="en-US"/>
+              </w:rPr>
+              <w:tab/>
+            </w:r>
           </w:p>
         </w:tc>
       </w:tr>
@@ -1141,6 +1184,12 @@
                 <w:lang w:val="en-US"/>
               </w:rPr>
             </w:pPr>
+            <w:r>
+              <w:rPr>
+                <w:lang w:val="en-US"/>
+              </w:rPr>
+              <w:t>As the community is diverse worldwide, there is no one or two specific languages that the members speak. It ranges from all cultures and backgrounds.</w:t>
+            </w:r>
           </w:p>
         </w:tc>
       </w:tr>
@@ -1203,6 +1252,9 @@
                 <w:lang w:val="en-US"/>
               </w:rPr>
             </w:pPr>
+            <w:r>
+              <w:t>Cultural and diversity aspects that may influence technology choices include language diversity, cultural relevance, accessibility, digital literacy levels, local infrastructure constraints, privacy considerations, inclusivity, traditional knowledge incorporation, interactivity preferences, and community involvement. Adapting technology choices to align with these aspects ensures that the project is more inclusive, culturally sensitive, and responsive to the community's needs and values in the context of sustainable development and environmental education.</w:t>
+            </w:r>
           </w:p>
         </w:tc>
       </w:tr>
@@ -1447,7 +1499,6 @@
                   <w14:uncheckedState w14:val="2610" w14:font="MS Gothic"/>
                 </w14:checkbox>
               </w:sdtPr>
-              <w:sdtEndPr/>
               <w:sdtContent>
                 <w:r>
                   <w:rPr>
@@ -1482,19 +1533,18 @@
                 </w:rPr>
                 <w:id w:val="423315449"/>
                 <w14:checkbox>
-                  <w14:checked w14:val="0"/>
+                  <w14:checked w14:val="1"/>
                   <w14:checkedState w14:val="2612" w14:font="MS Gothic"/>
                   <w14:uncheckedState w14:val="2610" w14:font="MS Gothic"/>
                 </w14:checkbox>
               </w:sdtPr>
-              <w:sdtEndPr/>
               <w:sdtContent>
                 <w:r>
                   <w:rPr>
                     <w:rFonts w:ascii="MS Gothic" w:eastAsia="MS Gothic" w:hAnsi="MS Gothic" w:hint="eastAsia"/>
                     <w:lang w:val="en-US"/>
                   </w:rPr>
-                  <w:t>☐</w:t>
+                  <w:t>☒</w:t>
                 </w:r>
               </w:sdtContent>
             </w:sdt>
@@ -1527,7 +1577,6 @@
                   <w14:uncheckedState w14:val="2610" w14:font="MS Gothic"/>
                 </w14:checkbox>
               </w:sdtPr>
-              <w:sdtEndPr/>
               <w:sdtContent>
                 <w:r>
                   <w:rPr>
@@ -1559,6 +1608,21 @@
                 <w:lang w:val="en-US"/>
               </w:rPr>
             </w:pPr>
+            <w:r>
+              <w:rPr>
+                <w:lang w:val="en-US"/>
+              </w:rPr>
+              <w:t xml:space="preserve">I should be open rather than limited since </w:t>
+            </w:r>
+            <w:r>
+              <w:t xml:space="preserve">embracing openness, </w:t>
+            </w:r>
+            <w:r>
+              <w:t xml:space="preserve">the </w:t>
+            </w:r>
+            <w:r>
+              <w:t xml:space="preserve"> community can foster collaboration, diversity, and the free exchange of ideas, which are essential for addressing complex challenges related to sustainable development and environmental education.</w:t>
+            </w:r>
           </w:p>
         </w:tc>
       </w:tr>
@@ -1645,6 +1709,15 @@
                 <w:lang w:val="en-US"/>
               </w:rPr>
             </w:pPr>
+            <w:r>
+              <w:t>C</w:t>
+            </w:r>
+            <w:r>
+              <w:t>ommon tools for sharing and learning, including collaboration platforms, online networks, webinars, shared resources, data sharing, and social media outreach, play a key role in facilitating this interaction.</w:t>
+            </w:r>
+            <w:r>
+              <w:t xml:space="preserve"> Something such as Zoom, Discord, or even email. </w:t>
+            </w:r>
           </w:p>
         </w:tc>
       </w:tr>
@@ -1826,6 +1899,7 @@
               <w:rPr>
                 <w:lang w:val="en-US"/>
               </w:rPr>
+              <w:lastRenderedPageBreak/>
               <w:t>How interested is your community in technology?</w:t>
             </w:r>
           </w:p>
@@ -1843,6 +1917,12 @@
                 <w:lang w:val="en-US"/>
               </w:rPr>
             </w:pPr>
+            <w:r>
+              <w:rPr>
+                <w:lang w:val="en-US"/>
+              </w:rPr>
+              <w:t xml:space="preserve">Very, as something such as technology is only helping the community in collaboration and education.  </w:t>
+            </w:r>
           </w:p>
         </w:tc>
       </w:tr>
@@ -1881,6 +1961,18 @@
                 <w:lang w:val="en-US"/>
               </w:rPr>
             </w:pPr>
+            <w:r>
+              <w:t xml:space="preserve">The community's capacity for learning new tools can vary based on factors like digital literacy, prior tech experience, and age. To ensure inclusivity, the project </w:t>
+            </w:r>
+            <w:r>
+              <w:t>will</w:t>
+            </w:r>
+            <w:r>
+              <w:t xml:space="preserve"> provide user-friendly tools</w:t>
+            </w:r>
+            <w:r>
+              <w:t xml:space="preserve"> and visual aid.</w:t>
+            </w:r>
           </w:p>
         </w:tc>
       </w:tr>
@@ -1919,6 +2011,15 @@
                 <w:lang w:val="en-US"/>
               </w:rPr>
             </w:pPr>
+            <w:r>
+              <w:t xml:space="preserve">A wide range of skills and diverse interests within the community can be </w:t>
+            </w:r>
+            <w:r>
+              <w:t>an asset</w:t>
+            </w:r>
+            <w:r>
+              <w:t>. However, if not managed effectively, this diversity could potentially lead to conflicts and distractions. Clear communication and a shared focus on project goals are essential for harnessing the benefits of diversity while minimizing disruptions.</w:t>
+            </w:r>
           </w:p>
         </w:tc>
       </w:tr>
@@ -1952,11 +2053,54 @@
           </w:tcPr>
           <w:p>
             <w:pPr>
-              <w:spacing w:before="60" w:after="60"/>
-              <w:rPr>
-                <w:lang w:val="en-US"/>
-              </w:rPr>
-            </w:pPr>
+              <w:tabs>
+                <w:tab w:val="left" w:pos="4815"/>
+              </w:tabs>
+              <w:spacing w:before="60" w:after="60"/>
+            </w:pPr>
+            <w:r>
+              <w:rPr>
+                <w:lang w:val="en-US"/>
+              </w:rPr>
+              <w:t>It can vary, s</w:t>
+            </w:r>
+            <w:r>
+              <w:t>ome may readily embrace new tools, while others may prefer familiar or traditional methods. Understanding and respecting this diversity of preferences is important. It's essential to provide options for tools and ensure that their benefits and ease of use are clearly communicated.</w:t>
+            </w:r>
+          </w:p>
+          <w:p>
+            <w:pPr>
+              <w:tabs>
+                <w:tab w:val="left" w:pos="4815"/>
+              </w:tabs>
+              <w:spacing w:before="60" w:after="60"/>
+              <w:rPr>
+                <w:lang w:val="en-US"/>
+              </w:rPr>
+            </w:pPr>
+          </w:p>
+          <w:p>
+            <w:pPr>
+              <w:tabs>
+                <w:tab w:val="left" w:pos="4815"/>
+              </w:tabs>
+              <w:spacing w:before="60" w:after="60"/>
+              <w:rPr>
+                <w:lang w:val="en-US"/>
+              </w:rPr>
+            </w:pPr>
+            <w:r>
+              <w:rPr>
+                <w:lang w:val="en-US"/>
+              </w:rPr>
+              <w:t xml:space="preserve">Children now, however, all have access to mobile phones in Saskatchewan, so this is good for the application. </w:t>
+            </w:r>
+            <w:r>
+              <w:rPr>
+                <w:lang w:val="en-US"/>
+              </w:rPr>
+              <w:tab/>
+            </w:r>
           </w:p>
         </w:tc>
       </w:tr>
@@ -1984,40 +2128,25 @@
               <w:rPr>
                 <w:lang w:val="en-US"/>
               </w:rPr>
+              <w:t xml:space="preserve"> e.g.</w:t>
+            </w:r>
+            <w:r>
+              <w:rPr>
+                <w:lang w:val="en-US"/>
+              </w:rPr>
+              <w:t xml:space="preserve"> sign in to more than one web-based tool, learn to use new</w:t>
+            </w:r>
+            <w:r>
+              <w:rPr>
+                <w:lang w:val="en-US"/>
+              </w:rPr>
               <w:t xml:space="preserve"> </w:t>
             </w:r>
-            <w:proofErr w:type="gramStart"/>
-            <w:r>
-              <w:rPr>
-                <w:lang w:val="en-US"/>
-              </w:rPr>
-              <w:t>e.g.</w:t>
-            </w:r>
-            <w:proofErr w:type="gramEnd"/>
-            <w:r>
-              <w:rPr>
-                <w:lang w:val="en-US"/>
-              </w:rPr>
-              <w:t xml:space="preserve"> sign in to more than one web-based tool, learn to use new</w:t>
-            </w:r>
-            <w:r>
-              <w:rPr>
-                <w:lang w:val="en-US"/>
-              </w:rPr>
-              <w:t xml:space="preserve"> </w:t>
-            </w:r>
-            <w:r>
-              <w:rPr>
-                <w:lang w:val="en-US"/>
-              </w:rPr>
-              <w:t xml:space="preserve">tools, or give up old </w:t>
-            </w:r>
-            <w:r>
-              <w:rPr>
-                <w:lang w:val="en-US"/>
-              </w:rPr>
-              <w:lastRenderedPageBreak/>
-              <w:t>favorites? This</w:t>
+            <w:r>
+              <w:rPr>
+                <w:lang w:val="en-US"/>
+              </w:rPr>
+              <w:t>tools, or give up old favorites? This</w:t>
             </w:r>
             <w:r>
               <w:rPr>
@@ -2054,10 +2183,10 @@
           <w:p>
             <w:pPr>
               <w:spacing w:before="60" w:after="60"/>
-              <w:rPr>
-                <w:lang w:val="en-US"/>
-              </w:rPr>
-            </w:pPr>
+            </w:pPr>
+            <w:r>
+              <w:t xml:space="preserve">Community members' willingness to cross technological boundaries, such as signing in to multiple web-based tools, learning new tools, or giving up old favorites, can vary. To determine the required level of integration, it's crucial to assess the community's readiness for change and its comfort with technology adoption. </w:t>
+            </w:r>
           </w:p>
         </w:tc>
       </w:tr>
@@ -2096,6 +2225,12 @@
                 <w:lang w:val="en-US"/>
               </w:rPr>
             </w:pPr>
+            <w:r>
+              <w:rPr>
+                <w:lang w:val="en-US"/>
+              </w:rPr>
+              <w:t xml:space="preserve">Since this will be a mobile application for iOS and Android, it will be very “light weight”. It won’t be intensive and will be something that can run offline and on all current devices. </w:t>
+            </w:r>
           </w:p>
         </w:tc>
       </w:tr>
@@ -2117,21 +2252,7 @@
               <w:rPr>
                 <w:lang w:val="en-US"/>
               </w:rPr>
-              <w:t xml:space="preserve">How much time are members able to be online and from where (office, home, field)? Some people have limited online </w:t>
-            </w:r>
-            <w:proofErr w:type="gramStart"/>
-            <w:r>
-              <w:rPr>
-                <w:lang w:val="en-US"/>
-              </w:rPr>
-              <w:t>time, or</w:t>
-            </w:r>
-            <w:proofErr w:type="gramEnd"/>
-            <w:r>
-              <w:rPr>
-                <w:lang w:val="en-US"/>
-              </w:rPr>
-              <w:t xml:space="preserve"> are able to</w:t>
+              <w:t>How much time are members able to be online and from where (office, home, field)? Some people have limited online time, or are able to</w:t>
             </w:r>
             <w:r>
               <w:rPr>
@@ -2156,10 +2277,29 @@
           <w:p>
             <w:pPr>
               <w:spacing w:before="60" w:after="60"/>
-              <w:rPr>
-                <w:lang w:val="en-US"/>
-              </w:rPr>
-            </w:pPr>
+            </w:pPr>
+            <w:r>
+              <w:t>Some may have limited online time or may only be able to access the internet from specific locations, such as offices, homes, or field sites. Others may have continuous internet access and can be online more frequently.</w:t>
+            </w:r>
+          </w:p>
+          <w:p>
+            <w:pPr>
+              <w:spacing w:before="60" w:after="60"/>
+            </w:pPr>
+          </w:p>
+          <w:p>
+            <w:pPr>
+              <w:spacing w:before="60" w:after="60"/>
+              <w:rPr>
+                <w:lang w:val="en-US"/>
+              </w:rPr>
+            </w:pPr>
+            <w:r>
+              <w:rPr>
+                <w:lang w:val="en-US"/>
+              </w:rPr>
+              <w:t xml:space="preserve">Children in Saskatchewan however will have continuous access to be online and from anywhere, as there is free WIFI at almost every restaurant or shopping area IF they do not have cellular data.  </w:t>
+            </w:r>
           </w:p>
         </w:tc>
       </w:tr>
@@ -2472,12 +2612,11 @@
             </w:rPr>
             <w:id w:val="1920290292"/>
             <w14:checkbox>
-              <w14:checked w14:val="0"/>
+              <w14:checked w14:val="1"/>
               <w14:checkedState w14:val="2612" w14:font="MS Gothic"/>
               <w14:uncheckedState w14:val="2610" w14:font="MS Gothic"/>
             </w14:checkbox>
           </w:sdtPr>
-          <w:sdtEndPr/>
           <w:sdtContent>
             <w:tc>
               <w:tcPr>
@@ -2497,7 +2636,7 @@
                     <w:rFonts w:ascii="MS Gothic" w:eastAsia="MS Gothic" w:hAnsi="MS Gothic" w:hint="eastAsia"/>
                     <w:lang w:val="en-US"/>
                   </w:rPr>
-                  <w:t>☐</w:t>
+                  <w:t>☒</w:t>
                 </w:r>
               </w:p>
             </w:tc>
@@ -2515,7 +2654,6 @@
               <w14:uncheckedState w14:val="2610" w14:font="MS Gothic"/>
             </w14:checkbox>
           </w:sdtPr>
-          <w:sdtEndPr/>
           <w:sdtContent>
             <w:tc>
               <w:tcPr>
@@ -2553,7 +2691,6 @@
               <w14:uncheckedState w14:val="2610" w14:font="MS Gothic"/>
             </w14:checkbox>
           </w:sdtPr>
-          <w:sdtEndPr/>
           <w:sdtContent>
             <w:tc>
               <w:tcPr>
@@ -2591,7 +2728,6 @@
               <w14:uncheckedState w14:val="2610" w14:font="MS Gothic"/>
             </w14:checkbox>
           </w:sdtPr>
-          <w:sdtEndPr/>
           <w:sdtContent>
             <w:tc>
               <w:tcPr>
@@ -2629,7 +2765,6 @@
               <w14:uncheckedState w14:val="2610" w14:font="MS Gothic"/>
             </w14:checkbox>
           </w:sdtPr>
-          <w:sdtEndPr/>
           <w:sdtContent>
             <w:tc>
               <w:tcPr>
@@ -2668,7 +2803,6 @@
               <w14:uncheckedState w14:val="2610" w14:font="MS Gothic"/>
             </w14:checkbox>
           </w:sdtPr>
-          <w:sdtEndPr/>
           <w:sdtContent>
             <w:tc>
               <w:tcPr>
@@ -2763,7 +2897,6 @@
                   <w14:uncheckedState w14:val="2610" w14:font="MS Gothic"/>
                 </w14:checkbox>
               </w:sdtPr>
-              <w:sdtEndPr/>
               <w:sdtContent>
                 <w:r>
                   <w:rPr>
@@ -2803,7 +2936,6 @@
                   <w14:uncheckedState w14:val="2610" w14:font="MS Gothic"/>
                 </w14:checkbox>
               </w:sdtPr>
-              <w:sdtEndPr/>
               <w:sdtContent>
                 <w:r>
                   <w:rPr>
@@ -2843,7 +2975,6 @@
                   <w14:uncheckedState w14:val="2610" w14:font="MS Gothic"/>
                 </w14:checkbox>
               </w:sdtPr>
-              <w:sdtEndPr/>
               <w:sdtContent>
                 <w:r>
                   <w:rPr>
@@ -2871,6 +3002,9 @@
             <w:pPr>
               <w:spacing w:before="60" w:after="60"/>
             </w:pPr>
+            <w:r>
+              <w:t xml:space="preserve">This is a calculator meant for children from grade 5-8 to educate themselves on carbon footprint, so there is no need for meetings. </w:t>
+            </w:r>
           </w:p>
         </w:tc>
       </w:tr>
@@ -2887,7 +3021,6 @@
               <w14:uncheckedState w14:val="2610" w14:font="MS Gothic"/>
             </w14:checkbox>
           </w:sdtPr>
-          <w:sdtEndPr/>
           <w:sdtContent>
             <w:tc>
               <w:tcPr>
@@ -2925,7 +3058,6 @@
               <w14:uncheckedState w14:val="2610" w14:font="MS Gothic"/>
             </w14:checkbox>
           </w:sdtPr>
-          <w:sdtEndPr/>
           <w:sdtContent>
             <w:tc>
               <w:tcPr>
@@ -2963,7 +3095,6 @@
               <w14:uncheckedState w14:val="2610" w14:font="MS Gothic"/>
             </w14:checkbox>
           </w:sdtPr>
-          <w:sdtEndPr/>
           <w:sdtContent>
             <w:tc>
               <w:tcPr>
@@ -2996,12 +3127,11 @@
             </w:rPr>
             <w:id w:val="-552463346"/>
             <w14:checkbox>
-              <w14:checked w14:val="0"/>
+              <w14:checked w14:val="1"/>
               <w14:checkedState w14:val="2612" w14:font="MS Gothic"/>
               <w14:uncheckedState w14:val="2610" w14:font="MS Gothic"/>
             </w14:checkbox>
           </w:sdtPr>
-          <w:sdtEndPr/>
           <w:sdtContent>
             <w:tc>
               <w:tcPr>
@@ -3021,7 +3151,7 @@
                     <w:rFonts w:ascii="MS Gothic" w:eastAsia="MS Gothic" w:hAnsi="MS Gothic" w:hint="eastAsia"/>
                     <w:lang w:val="en-US"/>
                   </w:rPr>
-                  <w:t>☐</w:t>
+                  <w:t>☒</w:t>
                 </w:r>
               </w:p>
             </w:tc>
@@ -3039,7 +3169,6 @@
               <w14:uncheckedState w14:val="2610" w14:font="MS Gothic"/>
             </w14:checkbox>
           </w:sdtPr>
-          <w:sdtEndPr/>
           <w:sdtContent>
             <w:tc>
               <w:tcPr>
@@ -3078,7 +3207,6 @@
               <w14:uncheckedState w14:val="2610" w14:font="MS Gothic"/>
             </w14:checkbox>
           </w:sdtPr>
-          <w:sdtEndPr/>
           <w:sdtContent>
             <w:tc>
               <w:tcPr>
@@ -3138,25 +3266,7 @@
                 <w:szCs w:val="20"/>
                 <w:lang w:val="en-US"/>
               </w:rPr>
-              <w:t>Some communities maintain ongoing conversations as their primary vehicles for learning. Open-ended conversations are common when a community is co-</w:t>
-            </w:r>
-            <w:proofErr w:type="gramStart"/>
-            <w:r>
-              <w:rPr>
-                <w:sz w:val="20"/>
-                <w:szCs w:val="20"/>
-                <w:lang w:val="en-US"/>
-              </w:rPr>
-              <w:t>located</w:t>
-            </w:r>
-            <w:proofErr w:type="gramEnd"/>
-            <w:r>
-              <w:rPr>
-                <w:sz w:val="20"/>
-                <w:szCs w:val="20"/>
-                <w:lang w:val="en-US"/>
-              </w:rPr>
-              <w:t xml:space="preserve"> and people keep the conversation going as they “bump” into each other. </w:t>
+              <w:t xml:space="preserve">Some communities maintain ongoing conversations as their primary vehicles for learning. Open-ended conversations are common when a community is co-located and people keep the conversation going as they “bump” into each other. </w:t>
             </w:r>
           </w:p>
         </w:tc>
@@ -3188,7 +3298,6 @@
                   <w14:uncheckedState w14:val="2610" w14:font="MS Gothic"/>
                 </w14:checkbox>
               </w:sdtPr>
-              <w:sdtEndPr/>
               <w:sdtContent>
                 <w:r>
                   <w:rPr>
@@ -3228,7 +3337,6 @@
                   <w14:uncheckedState w14:val="2610" w14:font="MS Gothic"/>
                 </w14:checkbox>
               </w:sdtPr>
-              <w:sdtEndPr/>
               <w:sdtContent>
                 <w:r>
                   <w:rPr>
@@ -3268,7 +3376,6 @@
                   <w14:uncheckedState w14:val="2610" w14:font="MS Gothic"/>
                 </w14:checkbox>
               </w:sdtPr>
-              <w:sdtEndPr/>
               <w:sdtContent>
                 <w:r>
                   <w:rPr>
@@ -3299,6 +3406,12 @@
                 <w:lang w:val="en-US"/>
               </w:rPr>
             </w:pPr>
+            <w:r>
+              <w:rPr>
+                <w:lang w:val="en-US"/>
+              </w:rPr>
+              <w:t xml:space="preserve">Something like this would be good for children to talk amongst themselves and tell other children about it too. Educating not only themselves with this, but bystanders too. </w:t>
+            </w:r>
           </w:p>
         </w:tc>
       </w:tr>
@@ -3315,7 +3428,6 @@
               <w14:uncheckedState w14:val="2610" w14:font="MS Gothic"/>
             </w14:checkbox>
           </w:sdtPr>
-          <w:sdtEndPr/>
           <w:sdtContent>
             <w:tc>
               <w:tcPr>
@@ -3353,7 +3465,6 @@
               <w14:uncheckedState w14:val="2610" w14:font="MS Gothic"/>
             </w14:checkbox>
           </w:sdtPr>
-          <w:sdtEndPr/>
           <w:sdtContent>
             <w:tc>
               <w:tcPr>
@@ -3391,7 +3502,6 @@
               <w14:uncheckedState w14:val="2610" w14:font="MS Gothic"/>
             </w14:checkbox>
           </w:sdtPr>
-          <w:sdtEndPr/>
           <w:sdtContent>
             <w:tc>
               <w:tcPr>
@@ -3429,7 +3539,6 @@
               <w14:uncheckedState w14:val="2610" w14:font="MS Gothic"/>
             </w14:checkbox>
           </w:sdtPr>
-          <w:sdtEndPr/>
           <w:sdtContent>
             <w:tc>
               <w:tcPr>
@@ -3462,12 +3571,11 @@
             </w:rPr>
             <w:id w:val="-953474986"/>
             <w14:checkbox>
-              <w14:checked w14:val="0"/>
+              <w14:checked w14:val="1"/>
               <w14:checkedState w14:val="2612" w14:font="MS Gothic"/>
               <w14:uncheckedState w14:val="2610" w14:font="MS Gothic"/>
             </w14:checkbox>
           </w:sdtPr>
-          <w:sdtEndPr/>
           <w:sdtContent>
             <w:tc>
               <w:tcPr>
@@ -3488,7 +3596,7 @@
                     <w:rFonts w:ascii="MS Gothic" w:eastAsia="MS Gothic" w:hAnsi="MS Gothic" w:hint="eastAsia"/>
                     <w:lang w:val="en-US"/>
                   </w:rPr>
-                  <w:t>☐</w:t>
+                  <w:t>☒</w:t>
                 </w:r>
               </w:p>
             </w:tc>
@@ -3506,7 +3614,6 @@
               <w14:uncheckedState w14:val="2610" w14:font="MS Gothic"/>
             </w14:checkbox>
           </w:sdtPr>
-          <w:sdtEndPr/>
           <w:sdtContent>
             <w:tc>
               <w:tcPr>
@@ -3570,16 +3677,7 @@
                 <w:szCs w:val="20"/>
                 <w:lang w:val="en-US"/>
               </w:rPr>
-              <w:t xml:space="preserve">In some communities’ members want to focus on particular topics, go deep, and collaborate on projects to solve problems or produce useful artifacts. Learning is not just a matter of sharing knowledge or discussing issues. Members need to do things </w:t>
-            </w:r>
-            <w:r>
-              <w:rPr>
-                <w:sz w:val="20"/>
-                <w:szCs w:val="20"/>
-                <w:lang w:val="en-US"/>
-              </w:rPr>
-              <w:lastRenderedPageBreak/>
-              <w:t>together in order to develop their practice. Projects usually involve a subgroup within the community</w:t>
+              <w:t>In some communities’ members want to focus on particular topics, go deep, and collaborate on projects to solve problems or produce useful artifacts. Learning is not just a matter of sharing knowledge or discussing issues. Members need to do things together in order to develop their practice. Projects usually involve a subgroup within the community</w:t>
             </w:r>
           </w:p>
         </w:tc>
@@ -3606,19 +3704,18 @@
                 </w:rPr>
                 <w:id w:val="1942422524"/>
                 <w14:checkbox>
-                  <w14:checked w14:val="0"/>
+                  <w14:checked w14:val="1"/>
                   <w14:checkedState w14:val="2612" w14:font="MS Gothic"/>
                   <w14:uncheckedState w14:val="2610" w14:font="MS Gothic"/>
                 </w14:checkbox>
               </w:sdtPr>
-              <w:sdtEndPr/>
               <w:sdtContent>
                 <w:r>
                   <w:rPr>
                     <w:rFonts w:ascii="MS Gothic" w:eastAsia="MS Gothic" w:hAnsi="MS Gothic" w:hint="eastAsia"/>
                     <w:lang w:val="en-US"/>
                   </w:rPr>
-                  <w:t>☐</w:t>
+                  <w:t>☒</w:t>
                 </w:r>
               </w:sdtContent>
             </w:sdt>
@@ -3652,7 +3749,6 @@
                   <w14:uncheckedState w14:val="2610" w14:font="MS Gothic"/>
                 </w14:checkbox>
               </w:sdtPr>
-              <w:sdtEndPr/>
               <w:sdtContent>
                 <w:r>
                   <w:rPr>
@@ -3692,7 +3788,6 @@
                   <w14:uncheckedState w14:val="2610" w14:font="MS Gothic"/>
                 </w14:checkbox>
               </w:sdtPr>
-              <w:sdtEndPr/>
               <w:sdtContent>
                 <w:r>
                   <w:rPr>
@@ -3723,6 +3818,12 @@
                 <w:lang w:val="en-US"/>
               </w:rPr>
             </w:pPr>
+            <w:r>
+              <w:rPr>
+                <w:lang w:val="en-US"/>
+              </w:rPr>
+              <w:t xml:space="preserve">In a scenario of being in a classroom, the kids could be in practice groups where they could run through the calculator together and then talk amongst themselves after. </w:t>
+            </w:r>
           </w:p>
         </w:tc>
       </w:tr>
@@ -3739,7 +3840,6 @@
               <w14:uncheckedState w14:val="2610" w14:font="MS Gothic"/>
             </w14:checkbox>
           </w:sdtPr>
-          <w:sdtEndPr/>
           <w:sdtContent>
             <w:tc>
               <w:tcPr>
@@ -3777,7 +3877,6 @@
               <w14:uncheckedState w14:val="2610" w14:font="MS Gothic"/>
             </w14:checkbox>
           </w:sdtPr>
-          <w:sdtEndPr/>
           <w:sdtContent>
             <w:tc>
               <w:tcPr>
@@ -3815,7 +3914,6 @@
               <w14:uncheckedState w14:val="2610" w14:font="MS Gothic"/>
             </w14:checkbox>
           </w:sdtPr>
-          <w:sdtEndPr/>
           <w:sdtContent>
             <w:tc>
               <w:tcPr>
@@ -3853,7 +3951,6 @@
               <w14:uncheckedState w14:val="2610" w14:font="MS Gothic"/>
             </w14:checkbox>
           </w:sdtPr>
-          <w:sdtEndPr/>
           <w:sdtContent>
             <w:tc>
               <w:tcPr>
@@ -3886,12 +3983,11 @@
             </w:rPr>
             <w:id w:val="100695944"/>
             <w14:checkbox>
-              <w14:checked w14:val="0"/>
+              <w14:checked w14:val="1"/>
               <w14:checkedState w14:val="2612" w14:font="MS Gothic"/>
               <w14:uncheckedState w14:val="2610" w14:font="MS Gothic"/>
             </w14:checkbox>
           </w:sdtPr>
-          <w:sdtEndPr/>
           <w:sdtContent>
             <w:tc>
               <w:tcPr>
@@ -3912,7 +4008,7 @@
                     <w:rFonts w:ascii="MS Gothic" w:eastAsia="MS Gothic" w:hAnsi="MS Gothic" w:hint="eastAsia"/>
                     <w:lang w:val="en-US"/>
                   </w:rPr>
-                  <w:t>☐</w:t>
+                  <w:t>☒</w:t>
                 </w:r>
               </w:p>
             </w:tc>
@@ -3930,7 +4026,6 @@
               <w14:uncheckedState w14:val="2610" w14:font="MS Gothic"/>
             </w14:checkbox>
           </w:sdtPr>
-          <w:sdtEndPr/>
           <w:sdtContent>
             <w:tc>
               <w:tcPr>
@@ -4022,7 +4117,6 @@
                   <w14:uncheckedState w14:val="2610" w14:font="MS Gothic"/>
                 </w14:checkbox>
               </w:sdtPr>
-              <w:sdtEndPr/>
               <w:sdtContent>
                 <w:r>
                   <w:rPr>
@@ -4062,7 +4156,6 @@
                   <w14:uncheckedState w14:val="2610" w14:font="MS Gothic"/>
                 </w14:checkbox>
               </w:sdtPr>
-              <w:sdtEndPr/>
               <w:sdtContent>
                 <w:r>
                   <w:rPr>
@@ -4102,7 +4195,6 @@
                   <w14:uncheckedState w14:val="2610" w14:font="MS Gothic"/>
                 </w14:checkbox>
               </w:sdtPr>
-              <w:sdtEndPr/>
               <w:sdtContent>
                 <w:r>
                   <w:rPr>
@@ -4137,19 +4229,18 @@
                 </w:rPr>
                 <w:id w:val="1110786032"/>
                 <w14:checkbox>
-                  <w14:checked w14:val="0"/>
+                  <w14:checked w14:val="1"/>
                   <w14:checkedState w14:val="2612" w14:font="MS Gothic"/>
                   <w14:uncheckedState w14:val="2610" w14:font="MS Gothic"/>
                 </w14:checkbox>
               </w:sdtPr>
-              <w:sdtEndPr/>
               <w:sdtContent>
                 <w:r>
                   <w:rPr>
                     <w:rFonts w:ascii="MS Gothic" w:eastAsia="MS Gothic" w:hAnsi="MS Gothic" w:hint="eastAsia"/>
                     <w:lang w:val="en-US"/>
                   </w:rPr>
-                  <w:t>☐</w:t>
+                  <w:t>☒</w:t>
                 </w:r>
               </w:sdtContent>
             </w:sdt>
@@ -4173,6 +4264,12 @@
                 <w:lang w:val="en-US"/>
               </w:rPr>
             </w:pPr>
+            <w:r>
+              <w:rPr>
+                <w:lang w:val="en-US"/>
+              </w:rPr>
+              <w:t>With the idea of adding “tips” for children to read up on, or even videos integrated into the app. This project is building off of content and knowledge that has already been created.</w:t>
+            </w:r>
           </w:p>
         </w:tc>
       </w:tr>
@@ -4189,7 +4286,6 @@
               <w14:uncheckedState w14:val="2610" w14:font="MS Gothic"/>
             </w14:checkbox>
           </w:sdtPr>
-          <w:sdtEndPr/>
           <w:sdtContent>
             <w:tc>
               <w:tcPr>
@@ -4227,7 +4323,6 @@
               <w14:uncheckedState w14:val="2610" w14:font="MS Gothic"/>
             </w14:checkbox>
           </w:sdtPr>
-          <w:sdtEndPr/>
           <w:sdtContent>
             <w:tc>
               <w:tcPr>
@@ -4260,12 +4355,11 @@
             </w:rPr>
             <w:id w:val="1788702295"/>
             <w14:checkbox>
-              <w14:checked w14:val="0"/>
+              <w14:checked w14:val="1"/>
               <w14:checkedState w14:val="2612" w14:font="MS Gothic"/>
               <w14:uncheckedState w14:val="2610" w14:font="MS Gothic"/>
             </w14:checkbox>
           </w:sdtPr>
-          <w:sdtEndPr/>
           <w:sdtContent>
             <w:tc>
               <w:tcPr>
@@ -4285,7 +4379,7 @@
                     <w:rFonts w:ascii="MS Gothic" w:eastAsia="MS Gothic" w:hAnsi="MS Gothic" w:hint="eastAsia"/>
                     <w:lang w:val="en-US"/>
                   </w:rPr>
-                  <w:t>☐</w:t>
+                  <w:t>☒</w:t>
                 </w:r>
               </w:p>
             </w:tc>
@@ -4298,12 +4392,11 @@
             </w:rPr>
             <w:id w:val="1200737985"/>
             <w14:checkbox>
-              <w14:checked w14:val="0"/>
+              <w14:checked w14:val="1"/>
               <w14:checkedState w14:val="2612" w14:font="MS Gothic"/>
               <w14:uncheckedState w14:val="2610" w14:font="MS Gothic"/>
             </w14:checkbox>
           </w:sdtPr>
-          <w:sdtEndPr/>
           <w:sdtContent>
             <w:tc>
               <w:tcPr>
@@ -4323,7 +4416,7 @@
                     <w:rFonts w:ascii="MS Gothic" w:eastAsia="MS Gothic" w:hAnsi="MS Gothic" w:hint="eastAsia"/>
                     <w:lang w:val="en-US"/>
                   </w:rPr>
-                  <w:t>☐</w:t>
+                  <w:t>☒</w:t>
                 </w:r>
               </w:p>
             </w:tc>
@@ -4341,7 +4434,6 @@
               <w14:uncheckedState w14:val="2610" w14:font="MS Gothic"/>
             </w14:checkbox>
           </w:sdtPr>
-          <w:sdtEndPr/>
           <w:sdtContent>
             <w:tc>
               <w:tcPr>
@@ -4375,12 +4467,11 @@
             </w:rPr>
             <w:id w:val="-1581979095"/>
             <w14:checkbox>
-              <w14:checked w14:val="0"/>
+              <w14:checked w14:val="1"/>
               <w14:checkedState w14:val="2612" w14:font="MS Gothic"/>
               <w14:uncheckedState w14:val="2610" w14:font="MS Gothic"/>
             </w14:checkbox>
           </w:sdtPr>
-          <w:sdtEndPr/>
           <w:sdtContent>
             <w:tc>
               <w:tcPr>
@@ -4400,7 +4491,7 @@
                     <w:rFonts w:ascii="MS Gothic" w:eastAsia="MS Gothic" w:hAnsi="MS Gothic" w:hint="eastAsia"/>
                     <w:lang w:val="en-US"/>
                   </w:rPr>
-                  <w:t>☐</w:t>
+                  <w:t>☒</w:t>
                 </w:r>
               </w:p>
             </w:tc>
@@ -4472,7 +4563,6 @@
                   <w14:uncheckedState w14:val="2610" w14:font="MS Gothic"/>
                 </w14:checkbox>
               </w:sdtPr>
-              <w:sdtEndPr/>
               <w:sdtContent>
                 <w:r>
                   <w:rPr>
@@ -4512,7 +4602,6 @@
                   <w14:uncheckedState w14:val="2610" w14:font="MS Gothic"/>
                 </w14:checkbox>
               </w:sdtPr>
-              <w:sdtEndPr/>
               <w:sdtContent>
                 <w:r>
                   <w:rPr>
@@ -4552,7 +4641,6 @@
                   <w14:uncheckedState w14:val="2610" w14:font="MS Gothic"/>
                 </w14:checkbox>
               </w:sdtPr>
-              <w:sdtEndPr/>
               <w:sdtContent>
                 <w:r>
                   <w:rPr>
@@ -4592,7 +4680,6 @@
                   <w14:uncheckedState w14:val="2610" w14:font="MS Gothic"/>
                 </w14:checkbox>
               </w:sdtPr>
-              <w:sdtEndPr/>
               <w:sdtContent>
                 <w:r>
                   <w:rPr>
@@ -4632,7 +4719,6 @@
                   <w14:uncheckedState w14:val="2610" w14:font="MS Gothic"/>
                 </w14:checkbox>
               </w:sdtPr>
-              <w:sdtEndPr/>
               <w:sdtContent>
                 <w:r>
                   <w:rPr>
@@ -4675,6 +4761,12 @@
                 <w:lang w:val="en-US"/>
               </w:rPr>
             </w:pPr>
+            <w:r>
+              <w:rPr>
+                <w:lang w:val="en-US"/>
+              </w:rPr>
+              <w:t xml:space="preserve">Forums and such with experts is a great idea. There are also a wide range of videos and articles that give intensive knowledge, that ARE written/recorded by experts. </w:t>
+            </w:r>
           </w:p>
         </w:tc>
       </w:tr>
@@ -4691,7 +4783,6 @@
               <w14:uncheckedState w14:val="2610" w14:font="MS Gothic"/>
             </w14:checkbox>
           </w:sdtPr>
-          <w:sdtEndPr/>
           <w:sdtContent>
             <w:tc>
               <w:tcPr>
@@ -4729,7 +4820,6 @@
               <w14:uncheckedState w14:val="2610" w14:font="MS Gothic"/>
             </w14:checkbox>
           </w:sdtPr>
-          <w:sdtEndPr/>
           <w:sdtContent>
             <w:tc>
               <w:tcPr>
@@ -4767,7 +4857,6 @@
               <w14:uncheckedState w14:val="2610" w14:font="MS Gothic"/>
             </w14:checkbox>
           </w:sdtPr>
-          <w:sdtEndPr/>
           <w:sdtContent>
             <w:tc>
               <w:tcPr>
@@ -4800,12 +4889,11 @@
             </w:rPr>
             <w:id w:val="-12536866"/>
             <w14:checkbox>
-              <w14:checked w14:val="0"/>
+              <w14:checked w14:val="1"/>
               <w14:checkedState w14:val="2612" w14:font="MS Gothic"/>
               <w14:uncheckedState w14:val="2610" w14:font="MS Gothic"/>
             </w14:checkbox>
           </w:sdtPr>
-          <w:sdtEndPr/>
           <w:sdtContent>
             <w:tc>
               <w:tcPr>
@@ -4825,7 +4913,7 @@
                     <w:rFonts w:ascii="MS Gothic" w:eastAsia="MS Gothic" w:hAnsi="MS Gothic" w:hint="eastAsia"/>
                     <w:lang w:val="en-US"/>
                   </w:rPr>
-                  <w:t>☐</w:t>
+                  <w:t>☒</w:t>
                 </w:r>
               </w:p>
             </w:tc>
@@ -4843,7 +4931,6 @@
               <w14:uncheckedState w14:val="2610" w14:font="MS Gothic"/>
             </w14:checkbox>
           </w:sdtPr>
-          <w:sdtEndPr/>
           <w:sdtContent>
             <w:tc>
               <w:tcPr>
@@ -4882,7 +4969,6 @@
               <w14:uncheckedState w14:val="2610" w14:font="MS Gothic"/>
             </w14:checkbox>
           </w:sdtPr>
-          <w:sdtEndPr/>
           <w:sdtContent>
             <w:tc>
               <w:tcPr>
@@ -4966,19 +5052,18 @@
                 </w:rPr>
                 <w:id w:val="1325779903"/>
                 <w14:checkbox>
-                  <w14:checked w14:val="0"/>
+                  <w14:checked w14:val="1"/>
                   <w14:checkedState w14:val="2612" w14:font="MS Gothic"/>
                   <w14:uncheckedState w14:val="2610" w14:font="MS Gothic"/>
                 </w14:checkbox>
               </w:sdtPr>
-              <w:sdtEndPr/>
               <w:sdtContent>
                 <w:r>
                   <w:rPr>
                     <w:rFonts w:ascii="MS Gothic" w:eastAsia="MS Gothic" w:hAnsi="MS Gothic" w:hint="eastAsia"/>
                     <w:lang w:val="en-US"/>
                   </w:rPr>
-                  <w:t>☐</w:t>
+                  <w:t>☒</w:t>
                 </w:r>
               </w:sdtContent>
             </w:sdt>
@@ -5008,7 +5093,6 @@
                   <w14:uncheckedState w14:val="2610" w14:font="MS Gothic"/>
                 </w14:checkbox>
               </w:sdtPr>
-              <w:sdtEndPr/>
               <w:sdtContent>
                 <w:r>
                   <w:rPr>
@@ -5045,7 +5129,6 @@
                   <w14:uncheckedState w14:val="2610" w14:font="MS Gothic"/>
                 </w14:checkbox>
               </w:sdtPr>
-              <w:sdtEndPr/>
               <w:sdtContent>
                 <w:r>
                   <w:rPr>
@@ -5076,6 +5159,12 @@
                 <w:lang w:val="en-US"/>
               </w:rPr>
             </w:pPr>
+            <w:r>
+              <w:rPr>
+                <w:lang w:val="en-US"/>
+              </w:rPr>
+              <w:t xml:space="preserve">It’s a great way to educate yourself and others. Talking amongst people about the same topic always has a positive impact </w:t>
+            </w:r>
           </w:p>
         </w:tc>
       </w:tr>
@@ -5092,7 +5181,6 @@
               <w14:uncheckedState w14:val="2610" w14:font="MS Gothic"/>
             </w14:checkbox>
           </w:sdtPr>
-          <w:sdtEndPr/>
           <w:sdtContent>
             <w:tc>
               <w:tcPr>
@@ -5130,7 +5218,6 @@
               <w14:uncheckedState w14:val="2610" w14:font="MS Gothic"/>
             </w14:checkbox>
           </w:sdtPr>
-          <w:sdtEndPr/>
           <w:sdtContent>
             <w:tc>
               <w:tcPr>
@@ -5168,7 +5255,6 @@
               <w14:uncheckedState w14:val="2610" w14:font="MS Gothic"/>
             </w14:checkbox>
           </w:sdtPr>
-          <w:sdtEndPr/>
           <w:sdtContent>
             <w:tc>
               <w:tcPr>
@@ -5206,7 +5292,6 @@
               <w14:uncheckedState w14:val="2610" w14:font="MS Gothic"/>
             </w14:checkbox>
           </w:sdtPr>
-          <w:sdtEndPr/>
           <w:sdtContent>
             <w:tc>
               <w:tcPr>
@@ -5244,7 +5329,6 @@
               <w14:uncheckedState w14:val="2610" w14:font="MS Gothic"/>
             </w14:checkbox>
           </w:sdtPr>
-          <w:sdtEndPr/>
           <w:sdtContent>
             <w:tc>
               <w:tcPr>
@@ -5278,12 +5362,11 @@
             </w:rPr>
             <w:id w:val="-2051522774"/>
             <w14:checkbox>
-              <w14:checked w14:val="0"/>
+              <w14:checked w14:val="1"/>
               <w14:checkedState w14:val="2612" w14:font="MS Gothic"/>
               <w14:uncheckedState w14:val="2610" w14:font="MS Gothic"/>
             </w14:checkbox>
           </w:sdtPr>
-          <w:sdtEndPr/>
           <w:sdtContent>
             <w:tc>
               <w:tcPr>
@@ -5303,7 +5386,7 @@
                     <w:rFonts w:ascii="MS Gothic" w:eastAsia="MS Gothic" w:hAnsi="MS Gothic" w:hint="eastAsia"/>
                     <w:lang w:val="en-US"/>
                   </w:rPr>
-                  <w:t>☐</w:t>
+                  <w:t>☒</w:t>
                 </w:r>
               </w:p>
             </w:tc>
@@ -5367,19 +5450,18 @@
                 </w:rPr>
                 <w:id w:val="1821223623"/>
                 <w14:checkbox>
-                  <w14:checked w14:val="0"/>
+                  <w14:checked w14:val="1"/>
                   <w14:checkedState w14:val="2612" w14:font="MS Gothic"/>
                   <w14:uncheckedState w14:val="2610" w14:font="MS Gothic"/>
                 </w14:checkbox>
               </w:sdtPr>
-              <w:sdtEndPr/>
               <w:sdtContent>
                 <w:r>
                   <w:rPr>
                     <w:rFonts w:ascii="MS Gothic" w:eastAsia="MS Gothic" w:hAnsi="MS Gothic" w:hint="eastAsia"/>
                     <w:lang w:val="en-US"/>
                   </w:rPr>
-                  <w:t>☐</w:t>
+                  <w:t>☒</w:t>
                 </w:r>
               </w:sdtContent>
             </w:sdt>
@@ -5409,7 +5491,6 @@
                   <w14:uncheckedState w14:val="2610" w14:font="MS Gothic"/>
                 </w14:checkbox>
               </w:sdtPr>
-              <w:sdtEndPr/>
               <w:sdtContent>
                 <w:r>
                   <w:rPr>
@@ -5441,19 +5522,18 @@
                 </w:rPr>
                 <w:id w:val="-1042438747"/>
                 <w14:checkbox>
-                  <w14:checked w14:val="0"/>
+                  <w14:checked w14:val="1"/>
                   <w14:checkedState w14:val="2612" w14:font="MS Gothic"/>
                   <w14:uncheckedState w14:val="2610" w14:font="MS Gothic"/>
                 </w14:checkbox>
               </w:sdtPr>
-              <w:sdtEndPr/>
               <w:sdtContent>
                 <w:r>
                   <w:rPr>
                     <w:rFonts w:ascii="MS Gothic" w:eastAsia="MS Gothic" w:hAnsi="MS Gothic" w:hint="eastAsia"/>
                     <w:lang w:val="en-US"/>
                   </w:rPr>
-                  <w:t>☐</w:t>
+                  <w:t>☒</w:t>
                 </w:r>
               </w:sdtContent>
             </w:sdt>
@@ -5483,7 +5563,6 @@
                   <w14:uncheckedState w14:val="2610" w14:font="MS Gothic"/>
                 </w14:checkbox>
               </w:sdtPr>
-              <w:sdtEndPr/>
               <w:sdtContent>
                 <w:r>
                   <w:rPr>
@@ -5514,6 +5593,12 @@
                 <w:lang w:val="en-US"/>
               </w:rPr>
             </w:pPr>
+            <w:r>
+              <w:rPr>
+                <w:lang w:val="en-US"/>
+              </w:rPr>
+              <w:t xml:space="preserve">Since the application is a calculator, there is only individual work. However, people would work in groups going in order, talking about what they should put down. </w:t>
+            </w:r>
           </w:p>
         </w:tc>
       </w:tr>
@@ -5530,7 +5615,6 @@
               <w14:uncheckedState w14:val="2610" w14:font="MS Gothic"/>
             </w14:checkbox>
           </w:sdtPr>
-          <w:sdtEndPr/>
           <w:sdtContent>
             <w:tc>
               <w:tcPr>
@@ -5568,7 +5652,6 @@
               <w14:uncheckedState w14:val="2610" w14:font="MS Gothic"/>
             </w14:checkbox>
           </w:sdtPr>
-          <w:sdtEndPr/>
           <w:sdtContent>
             <w:tc>
               <w:tcPr>
@@ -5606,7 +5689,6 @@
               <w14:uncheckedState w14:val="2610" w14:font="MS Gothic"/>
             </w14:checkbox>
           </w:sdtPr>
-          <w:sdtEndPr/>
           <w:sdtContent>
             <w:tc>
               <w:tcPr>
@@ -5639,12 +5721,11 @@
             </w:rPr>
             <w:id w:val="-1278098508"/>
             <w14:checkbox>
-              <w14:checked w14:val="0"/>
+              <w14:checked w14:val="1"/>
               <w14:checkedState w14:val="2612" w14:font="MS Gothic"/>
               <w14:uncheckedState w14:val="2610" w14:font="MS Gothic"/>
             </w14:checkbox>
           </w:sdtPr>
-          <w:sdtEndPr/>
           <w:sdtContent>
             <w:tc>
               <w:tcPr>
@@ -5664,7 +5745,7 @@
                     <w:rFonts w:ascii="MS Gothic" w:eastAsia="MS Gothic" w:hAnsi="MS Gothic" w:hint="eastAsia"/>
                     <w:lang w:val="en-US"/>
                   </w:rPr>
-                  <w:t>☐</w:t>
+                  <w:t>☒</w:t>
                 </w:r>
               </w:p>
             </w:tc>
@@ -5682,7 +5763,6 @@
               <w14:uncheckedState w14:val="2610" w14:font="MS Gothic"/>
             </w14:checkbox>
           </w:sdtPr>
-          <w:sdtEndPr/>
           <w:sdtContent>
             <w:tc>
               <w:tcPr>
@@ -5721,7 +5801,6 @@
               <w14:uncheckedState w14:val="2610" w14:font="MS Gothic"/>
             </w14:checkbox>
           </w:sdtPr>
-          <w:sdtEndPr/>
           <w:sdtContent>
             <w:tc>
               <w:tcPr>
@@ -5810,7 +5889,6 @@
                   <w14:uncheckedState w14:val="2610" w14:font="MS Gothic"/>
                 </w14:checkbox>
               </w:sdtPr>
-              <w:sdtEndPr/>
               <w:sdtContent>
                 <w:r>
                   <w:rPr>
@@ -5848,19 +5926,18 @@
                 </w:rPr>
                 <w:id w:val="484905071"/>
                 <w14:checkbox>
-                  <w14:checked w14:val="0"/>
+                  <w14:checked w14:val="1"/>
                   <w14:checkedState w14:val="2612" w14:font="MS Gothic"/>
                   <w14:uncheckedState w14:val="2610" w14:font="MS Gothic"/>
                 </w14:checkbox>
               </w:sdtPr>
-              <w:sdtEndPr/>
               <w:sdtContent>
                 <w:r>
                   <w:rPr>
                     <w:rFonts w:ascii="MS Gothic" w:eastAsia="MS Gothic" w:hAnsi="MS Gothic" w:hint="eastAsia"/>
                     <w:lang w:val="en-US"/>
                   </w:rPr>
-                  <w:t>☐</w:t>
+                  <w:t>☒</w:t>
                 </w:r>
               </w:sdtContent>
             </w:sdt>
@@ -5890,7 +5967,6 @@
                   <w14:uncheckedState w14:val="2610" w14:font="MS Gothic"/>
                 </w14:checkbox>
               </w:sdtPr>
-              <w:sdtEndPr/>
               <w:sdtContent>
                 <w:r>
                   <w:rPr>
@@ -5927,7 +6003,6 @@
                   <w14:uncheckedState w14:val="2610" w14:font="MS Gothic"/>
                 </w14:checkbox>
               </w:sdtPr>
-              <w:sdtEndPr/>
               <w:sdtContent>
                 <w:r>
                   <w:rPr>
@@ -5958,6 +6033,15 @@
                 <w:lang w:val="en-US"/>
               </w:rPr>
             </w:pPr>
+            <w:r>
+              <w:rPr>
+                <w:lang w:val="en-US"/>
+              </w:rPr>
+              <w:t xml:space="preserve">It </w:t>
+            </w:r>
+            <w:r>
+              <w:t>involves assessing community effectiveness and well-being and actively working to improve it.</w:t>
+            </w:r>
           </w:p>
         </w:tc>
       </w:tr>
@@ -5974,7 +6058,6 @@
               <w14:uncheckedState w14:val="2610" w14:font="MS Gothic"/>
             </w14:checkbox>
           </w:sdtPr>
-          <w:sdtEndPr/>
           <w:sdtContent>
             <w:tc>
               <w:tcPr>
@@ -6012,7 +6095,6 @@
               <w14:uncheckedState w14:val="2610" w14:font="MS Gothic"/>
             </w14:checkbox>
           </w:sdtPr>
-          <w:sdtEndPr/>
           <w:sdtContent>
             <w:tc>
               <w:tcPr>
@@ -6050,7 +6132,6 @@
               <w14:uncheckedState w14:val="2610" w14:font="MS Gothic"/>
             </w14:checkbox>
           </w:sdtPr>
-          <w:sdtEndPr/>
           <w:sdtContent>
             <w:tc>
               <w:tcPr>
@@ -6088,7 +6169,6 @@
               <w14:uncheckedState w14:val="2610" w14:font="MS Gothic"/>
             </w14:checkbox>
           </w:sdtPr>
-          <w:sdtEndPr/>
           <w:sdtContent>
             <w:tc>
               <w:tcPr>
@@ -6126,7 +6206,6 @@
               <w14:uncheckedState w14:val="2610" w14:font="MS Gothic"/>
             </w14:checkbox>
           </w:sdtPr>
-          <w:sdtEndPr/>
           <w:sdtContent>
             <w:tc>
               <w:tcPr>
@@ -6160,12 +6239,11 @@
             </w:rPr>
             <w:id w:val="-1997875191"/>
             <w14:checkbox>
-              <w14:checked w14:val="0"/>
+              <w14:checked w14:val="1"/>
               <w14:checkedState w14:val="2612" w14:font="MS Gothic"/>
               <w14:uncheckedState w14:val="2610" w14:font="MS Gothic"/>
             </w14:checkbox>
           </w:sdtPr>
-          <w:sdtEndPr/>
           <w:sdtContent>
             <w:tc>
               <w:tcPr>
@@ -6185,7 +6263,7 @@
                     <w:rFonts w:ascii="MS Gothic" w:eastAsia="MS Gothic" w:hAnsi="MS Gothic" w:hint="eastAsia"/>
                     <w:lang w:val="en-US"/>
                   </w:rPr>
-                  <w:t>☐</w:t>
+                  <w:t>☒</w:t>
                 </w:r>
               </w:p>
             </w:tc>
@@ -6257,7 +6335,6 @@
                   <w14:uncheckedState w14:val="2610" w14:font="MS Gothic"/>
                 </w14:checkbox>
               </w:sdtPr>
-              <w:sdtEndPr/>
               <w:sdtContent>
                 <w:r>
                   <w:rPr>
@@ -6294,7 +6371,6 @@
                   <w14:uncheckedState w14:val="2610" w14:font="MS Gothic"/>
                 </w14:checkbox>
               </w:sdtPr>
-              <w:sdtEndPr/>
               <w:sdtContent>
                 <w:r>
                   <w:rPr>
@@ -6331,7 +6407,6 @@
                   <w14:uncheckedState w14:val="2610" w14:font="MS Gothic"/>
                 </w14:checkbox>
               </w:sdtPr>
-              <w:sdtEndPr/>
               <w:sdtContent>
                 <w:r>
                   <w:rPr>
@@ -6363,19 +6438,18 @@
                 </w:rPr>
                 <w:id w:val="-274946994"/>
                 <w14:checkbox>
-                  <w14:checked w14:val="0"/>
+                  <w14:checked w14:val="1"/>
                   <w14:checkedState w14:val="2612" w14:font="MS Gothic"/>
                   <w14:uncheckedState w14:val="2610" w14:font="MS Gothic"/>
                 </w14:checkbox>
               </w:sdtPr>
-              <w:sdtEndPr/>
               <w:sdtContent>
                 <w:r>
                   <w:rPr>
                     <w:rFonts w:ascii="MS Gothic" w:eastAsia="MS Gothic" w:hAnsi="MS Gothic" w:hint="eastAsia"/>
                     <w:lang w:val="en-US"/>
                   </w:rPr>
-                  <w:t>☐</w:t>
+                  <w:t>☒</w:t>
                 </w:r>
               </w:sdtContent>
             </w:sdt>
@@ -6399,6 +6473,12 @@
                 <w:lang w:val="en-US"/>
               </w:rPr>
             </w:pPr>
+            <w:r>
+              <w:rPr>
+                <w:lang w:val="en-US"/>
+              </w:rPr>
+              <w:t>Northstar Customers are very well Grade 5-8 children, but everyone is welcome for whoever wants to learn more.</w:t>
+            </w:r>
           </w:p>
         </w:tc>
       </w:tr>
@@ -8405,6 +8485,18 @@
       <w:shd w:val="clear" w:color="auto" w:fill="E1DFDD"/>
     </w:rPr>
   </w:style>
+  <w:style w:type="character" w:styleId="FollowedHyperlink">
+    <w:name w:val="FollowedHyperlink"/>
+    <w:basedOn w:val="DefaultParagraphFont"/>
+    <w:uiPriority w:val="99"/>
+    <w:semiHidden/>
+    <w:unhideWhenUsed/>
+    <w:rsid w:val="0063720C"/>
+    <w:rPr>
+      <w:color w:val="954F72" w:themeColor="followedHyperlink"/>
+      <w:u w:val="single"/>
+    </w:rPr>
+  </w:style>
 </w:styles>
 </file>
 
